--- a/Teoria/JS OOP/Métodos e Atributos Globais.docx
+++ b/Teoria/JS OOP/Métodos e Atributos Globais.docx
@@ -151,7 +151,13 @@
         <w:t>Object.values(objeto):</w:t>
       </w:r>
       <w:r>
-        <w:t xml:space="preserve"> retorna um array contendo os valores de cada atributo e método do objeto.</w:t>
+        <w:t xml:space="preserve"> retorna um array contendo os valores de cada atributo e método</w:t>
+      </w:r>
+      <w:r>
+        <w:t>s</w:t>
+      </w:r>
+      <w:r>
+        <w:t xml:space="preserve"> do objeto.</w:t>
       </w:r>
     </w:p>
     <w:p>
